--- a/Exercicios/Exercicio5/Exercicio5.docx
+++ b/Exercicios/Exercicio5/Exercicio5.docx
@@ -145,7 +145,13 @@
       </w:r>
       <w:proofErr w:type="spellEnd"/>
       <w:r>
-        <w:t>, cujos valores são fornecidos no enunciado. A partir disso, a relação entre o fator de carga e a velocidade é dada como:</w:t>
+        <w:t>, cujos valores são fornecidos no enunciado</w:t>
+      </w:r>
+      <w:r>
+        <w:t xml:space="preserve"> do exercício ao partir de dados experimentais</w:t>
+      </w:r>
+      <w:r>
+        <w:t>. A partir disso, a relação entre o fator de carga e a velocidade é dada como:</w:t>
       </w:r>
     </w:p>
     <w:p>
@@ -316,7 +322,7 @@
           <v:shape id="_x0000_i1052" type="#_x0000_t75" style="width:238.7pt;height:170.1pt" o:ole="">
             <v:imagedata r:id="rId5" o:title=""/>
           </v:shape>
-          <o:OLEObject Type="Embed" ProgID="Acrobat.Document.DC" ShapeID="_x0000_i1052" DrawAspect="Content" ObjectID="_1681590929" r:id="rId6"/>
+          <o:OLEObject Type="Embed" ProgID="Acrobat.Document.DC" ShapeID="_x0000_i1052" DrawAspect="Content" ObjectID="_1682224738" r:id="rId6"/>
         </w:object>
       </w:r>
     </w:p>
@@ -603,7 +609,7 @@
           <v:shape id="_x0000_i1046" type="#_x0000_t75" style="width:264.75pt;height:188.8pt" o:ole="">
             <v:imagedata r:id="rId11" o:title=""/>
           </v:shape>
-          <o:OLEObject Type="Embed" ProgID="Acrobat.Document.DC" ShapeID="_x0000_i1046" DrawAspect="Content" ObjectID="_1681590930" r:id="rId12"/>
+          <o:OLEObject Type="Embed" ProgID="Acrobat.Document.DC" ShapeID="_x0000_i1046" DrawAspect="Content" ObjectID="_1682224739" r:id="rId12"/>
         </w:object>
       </w:r>
     </w:p>
@@ -630,7 +636,7 @@
           <v:shape id="_x0000_i1056" type="#_x0000_t75" style="width:302.75pt;height:3in" o:ole="">
             <v:imagedata r:id="rId13" o:title=""/>
           </v:shape>
-          <o:OLEObject Type="Embed" ProgID="Acrobat.Document.DC" ShapeID="_x0000_i1056" DrawAspect="Content" ObjectID="_1681590931" r:id="rId14"/>
+          <o:OLEObject Type="Embed" ProgID="Acrobat.Document.DC" ShapeID="_x0000_i1056" DrawAspect="Content" ObjectID="_1682224740" r:id="rId14"/>
         </w:object>
       </w:r>
     </w:p>
